--- a/Complete_Resume.docx
+++ b/Complete_Resume.docx
@@ -157,87 +157,23 @@
           <w:sz w:val="24"/>
           <w:szCs w:val="24"/>
         </w:rPr>
-        <w:t xml:space="preserve">Maharaja </w:t>
-      </w:r>
-      <w:proofErr w:type="spellStart"/>
-      <w:r>
-        <w:rPr>
-          <w:sz w:val="24"/>
-          <w:szCs w:val="24"/>
-        </w:rPr>
-        <w:t>Agrasen</w:t>
-      </w:r>
-      <w:proofErr w:type="spellEnd"/>
-      <w:r>
-        <w:rPr>
-          <w:sz w:val="24"/>
-          <w:szCs w:val="24"/>
-        </w:rPr>
-        <w:t xml:space="preserve"> Institute of Technology – </w:t>
-      </w:r>
-      <w:proofErr w:type="spellStart"/>
-      <w:r>
-        <w:rPr>
-          <w:sz w:val="24"/>
-          <w:szCs w:val="24"/>
-        </w:rPr>
-        <w:t>BTech</w:t>
-      </w:r>
-      <w:proofErr w:type="spellEnd"/>
-      <w:r>
-        <w:rPr>
-          <w:sz w:val="24"/>
-          <w:szCs w:val="24"/>
-        </w:rPr>
-        <w:t xml:space="preserve"> in Information Technology (2021 – 2025) </w:t>
-      </w:r>
-    </w:p>
-    <w:p>
-      <w:pPr>
-        <w:spacing w:after="0"/>
-        <w:rPr>
-          <w:sz w:val="24"/>
-          <w:szCs w:val="24"/>
-        </w:rPr>
-      </w:pPr>
-      <w:r>
-        <w:rPr>
-          <w:sz w:val="24"/>
-          <w:szCs w:val="24"/>
-        </w:rPr>
-        <w:t xml:space="preserve">Gandhi </w:t>
-      </w:r>
-      <w:proofErr w:type="spellStart"/>
-      <w:r>
-        <w:rPr>
-          <w:sz w:val="24"/>
-          <w:szCs w:val="24"/>
-        </w:rPr>
-        <w:t>Harizan</w:t>
-      </w:r>
-      <w:proofErr w:type="spellEnd"/>
-      <w:r>
-        <w:rPr>
-          <w:sz w:val="24"/>
-          <w:szCs w:val="24"/>
-        </w:rPr>
-        <w:t xml:space="preserve"> CO-ED </w:t>
-      </w:r>
-      <w:proofErr w:type="spellStart"/>
-      <w:r>
-        <w:rPr>
-          <w:sz w:val="24"/>
-          <w:szCs w:val="24"/>
-        </w:rPr>
-        <w:t>Govt</w:t>
-      </w:r>
-      <w:proofErr w:type="spellEnd"/>
-      <w:r>
-        <w:rPr>
-          <w:sz w:val="24"/>
-          <w:szCs w:val="24"/>
-        </w:rPr>
-        <w:t xml:space="preserve"> SSS – Class 12th (2019 – 2021) </w:t>
+        <w:t xml:space="preserve">Maharaja Agrasen Institute of Technology – BTech in Information Technology (2021 – 2025) </w:t>
+      </w:r>
+    </w:p>
+    <w:p>
+      <w:pPr>
+        <w:spacing w:after="0"/>
+        <w:rPr>
+          <w:sz w:val="24"/>
+          <w:szCs w:val="24"/>
+        </w:rPr>
+      </w:pPr>
+      <w:r>
+        <w:rPr>
+          <w:sz w:val="24"/>
+          <w:szCs w:val="24"/>
+        </w:rPr>
+        <w:t xml:space="preserve">Gandhi Harizan CO-ED Govt SSS – Class 12th (2019 – 2021) </w:t>
       </w:r>
     </w:p>
     <w:p>
@@ -306,36 +242,8 @@
           <w:sz w:val="24"/>
           <w:szCs w:val="24"/>
         </w:rPr>
-        <w:t>C/C++ (500+ DSA solved</w:t>
-      </w:r>
-      <w:proofErr w:type="gramStart"/>
-      <w:r>
-        <w:rPr>
-          <w:b/>
-          <w:sz w:val="24"/>
-          <w:szCs w:val="24"/>
-        </w:rPr>
-        <w:t>)|</w:t>
-      </w:r>
-      <w:proofErr w:type="gramEnd"/>
-      <w:r>
-        <w:rPr>
-          <w:b/>
-          <w:sz w:val="24"/>
-          <w:szCs w:val="24"/>
-        </w:rPr>
-        <w:t>C# (.NET)|</w:t>
-      </w:r>
-      <w:proofErr w:type="spellStart"/>
-      <w:r>
-        <w:rPr>
-          <w:b/>
-          <w:sz w:val="24"/>
-          <w:szCs w:val="24"/>
-        </w:rPr>
-        <w:t>JavaScript|Python|Java</w:t>
-      </w:r>
-      <w:proofErr w:type="spellEnd"/>
+        <w:t>C/C++ (500+ DSA solved)|C# (.NET)|JavaScript|Python|Java</w:t>
+      </w:r>
       <w:r>
         <w:rPr>
           <w:sz w:val="24"/>
@@ -360,62 +268,335 @@
         </w:rPr>
         <w:t xml:space="preserve">Database – </w:t>
       </w:r>
-      <w:proofErr w:type="spellStart"/>
-      <w:r>
-        <w:rPr>
-          <w:b/>
-          <w:sz w:val="24"/>
-          <w:szCs w:val="24"/>
-        </w:rPr>
-        <w:t>MySql|SqlServer|MongoDb</w:t>
-      </w:r>
-      <w:proofErr w:type="spellEnd"/>
-      <w:r>
-        <w:rPr>
-          <w:b/>
+      <w:r>
+        <w:rPr>
+          <w:b/>
+          <w:sz w:val="24"/>
+          <w:szCs w:val="24"/>
+        </w:rPr>
+        <w:t xml:space="preserve">MySql|SqlServer|MongoDb </w:t>
+      </w:r>
+    </w:p>
+    <w:p>
+      <w:pPr>
+        <w:spacing w:after="0"/>
+        <w:rPr>
+          <w:sz w:val="24"/>
+          <w:szCs w:val="24"/>
+        </w:rPr>
+      </w:pPr>
+      <w:r>
+        <w:rPr>
+          <w:sz w:val="24"/>
+          <w:szCs w:val="24"/>
+        </w:rPr>
+        <w:t xml:space="preserve">Technology/Frameworks </w:t>
+      </w:r>
+      <w:r>
+        <w:rPr>
+          <w:b/>
+          <w:sz w:val="24"/>
+          <w:szCs w:val="24"/>
+        </w:rPr>
+        <w:t>– HTML/CSS/JS|MERN stack|ASP.NET/C#|Django</w:t>
+      </w:r>
+      <w:r>
+        <w:rPr>
           <w:sz w:val="24"/>
           <w:szCs w:val="24"/>
         </w:rPr>
         <w:t xml:space="preserve"> </w:t>
+      </w:r>
+    </w:p>
+    <w:p>
+      <w:pPr>
+        <w:spacing w:after="0"/>
+        <w:rPr>
+          <w:sz w:val="24"/>
+          <w:szCs w:val="24"/>
+        </w:rPr>
+      </w:pPr>
+      <w:r>
+        <w:rPr>
+          <w:sz w:val="24"/>
+          <w:szCs w:val="24"/>
+        </w:rPr>
+        <w:t xml:space="preserve">Tools </w:t>
+      </w:r>
+      <w:r>
+        <w:rPr>
+          <w:b/>
+          <w:sz w:val="24"/>
+          <w:szCs w:val="24"/>
+        </w:rPr>
+        <w:t>– Postman|Google Cloud|Git|Github|Docker|Firebase|Jupyter Notebook</w:t>
+      </w:r>
+      <w:r>
+        <w:rPr>
+          <w:sz w:val="24"/>
+          <w:szCs w:val="24"/>
+        </w:rPr>
+        <w:t xml:space="preserve"> </w:t>
+      </w:r>
+    </w:p>
+    <w:p>
+      <w:pPr>
+        <w:spacing w:after="240"/>
+        <w:rPr>
+          <w:b/>
+          <w:sz w:val="24"/>
+          <w:szCs w:val="24"/>
+        </w:rPr>
+      </w:pPr>
+      <w:r>
+        <w:rPr>
+          <w:sz w:val="24"/>
+          <w:szCs w:val="24"/>
+        </w:rPr>
+        <w:t xml:space="preserve">Computer Fundamentals – </w:t>
+      </w:r>
+      <w:r>
+        <w:rPr>
+          <w:b/>
+          <w:sz w:val="24"/>
+          <w:szCs w:val="24"/>
+        </w:rPr>
+        <w:t>OOP|DBMS|Computer Networks|Operating System</w:t>
+      </w:r>
+    </w:p>
+    <w:p>
+      <w:pPr>
+        <w:spacing w:after="0"/>
+        <w:rPr>
+          <w:b/>
+          <w:sz w:val="32"/>
+          <w:szCs w:val="24"/>
+          <w:u w:val="single"/>
+        </w:rPr>
+      </w:pPr>
+      <w:r>
+        <w:rPr>
+          <w:b/>
+          <w:sz w:val="32"/>
+          <w:szCs w:val="24"/>
+          <w:u w:val="single"/>
+        </w:rPr>
+        <w:t>Full-Time Experience</w:t>
+      </w:r>
+    </w:p>
+    <w:p>
+      <w:pPr>
+        <w:spacing w:after="0"/>
+        <w:rPr>
+          <w:sz w:val="24"/>
+          <w:szCs w:val="24"/>
+        </w:rPr>
+      </w:pPr>
+      <w:r>
+        <w:rPr>
+          <w:b/>
+          <w:sz w:val="24"/>
+          <w:szCs w:val="24"/>
+        </w:rPr>
+        <w:t xml:space="preserve">-Cognizant Technology Solution </w:t>
+      </w:r>
+      <w:r>
+        <w:rPr>
+          <w:b/>
+          <w:sz w:val="24"/>
+          <w:szCs w:val="24"/>
+        </w:rPr>
+        <w:t xml:space="preserve">                                                                                                           </w:t>
+      </w:r>
+      <w:r>
+        <w:rPr>
+          <w:b/>
+          <w:sz w:val="24"/>
+          <w:szCs w:val="24"/>
+        </w:rPr>
+        <w:t>(Nov 2025 – Present)</w:t>
+      </w:r>
+    </w:p>
+    <w:p>
+      <w:pPr>
+        <w:spacing w:after="0"/>
+        <w:jc w:val="both"/>
+      </w:pPr>
+      <w:r>
+        <w:rPr>
+          <w:sz w:val="24"/>
+          <w:szCs w:val="24"/>
+        </w:rPr>
+        <w:t xml:space="preserve">    1.</w:t>
+      </w:r>
+      <w:r>
+        <w:t xml:space="preserve">  Worked on the CHUBB Insurance domain in a production support role, utilizing C#, SQL Server, ServiceNow, and internal enterprise tools to analyze issues, understand complex codebases, and deliver reliable, production-ready fixes.</w:t>
+      </w:r>
+    </w:p>
+    <w:p>
+      <w:pPr>
+        <w:spacing w:after="0"/>
+        <w:jc w:val="both"/>
+        <w:rPr>
+          <w:sz w:val="24"/>
+          <w:szCs w:val="24"/>
+        </w:rPr>
+      </w:pPr>
+      <w:r>
+        <w:rPr>
+          <w:sz w:val="24"/>
+          <w:szCs w:val="24"/>
+        </w:rPr>
+        <w:t xml:space="preserve">    2. </w:t>
+      </w:r>
+      <w:r>
+        <w:rPr>
+          <w:sz w:val="24"/>
+          <w:szCs w:val="24"/>
+        </w:rPr>
+        <w:t>Successfully resolved 40+ tickets involving bug fixing, data corrections, and logic enhancements, ensuring detailed documentation and validating SQL scripts across multiple environments (Dev, Stage, Production) to maintain consistency and data integrity.</w:t>
+      </w:r>
+    </w:p>
+    <w:p>
+      <w:pPr>
+        <w:spacing w:after="0"/>
+        <w:jc w:val="both"/>
+        <w:rPr>
+          <w:sz w:val="24"/>
+          <w:szCs w:val="24"/>
+        </w:rPr>
+      </w:pPr>
+      <w:r>
+        <w:rPr>
+          <w:sz w:val="24"/>
+          <w:szCs w:val="24"/>
+        </w:rPr>
+        <w:t xml:space="preserve">    3. </w:t>
+      </w:r>
+      <w:r>
+        <w:rPr>
+          <w:sz w:val="24"/>
+          <w:szCs w:val="24"/>
+        </w:rPr>
+        <w:t>Designed and developed multiple C# console-based automation tools to streamline repetitive tasks such as data extraction, transformation, and reporting, significantly reducing manual effort and improving turnaround time by ~15–20 minutes per ticket.</w:t>
+      </w:r>
+    </w:p>
+    <w:p>
+      <w:pPr>
+        <w:spacing w:after="0"/>
+        <w:jc w:val="both"/>
+        <w:rPr>
+          <w:sz w:val="24"/>
+          <w:szCs w:val="24"/>
+        </w:rPr>
+      </w:pPr>
+      <w:r>
+        <w:rPr>
+          <w:sz w:val="24"/>
+          <w:szCs w:val="24"/>
+        </w:rPr>
+        <w:t xml:space="preserve">    4. </w:t>
+      </w:r>
+      <w:r>
+        <w:rPr>
+          <w:sz w:val="24"/>
+          <w:szCs w:val="24"/>
+        </w:rPr>
+        <w:t>Gained hands-on experience w</w:t>
       </w:r>
       <w:bookmarkStart w:id="0" w:name="_GoBack"/>
       <w:bookmarkEnd w:id="0"/>
-    </w:p>
-    <w:p>
-      <w:pPr>
-        <w:spacing w:after="0"/>
-        <w:rPr>
-          <w:sz w:val="24"/>
-          <w:szCs w:val="24"/>
-        </w:rPr>
-      </w:pPr>
-      <w:r>
-        <w:rPr>
-          <w:sz w:val="24"/>
-          <w:szCs w:val="24"/>
-        </w:rPr>
-        <w:t xml:space="preserve">Technology/Frameworks </w:t>
-      </w:r>
-      <w:r>
-        <w:rPr>
-          <w:b/>
-          <w:sz w:val="24"/>
-          <w:szCs w:val="24"/>
-        </w:rPr>
-        <w:t>– HTML/CSS/JS|MERN stack|ASP.NET/C#|</w:t>
-      </w:r>
-      <w:proofErr w:type="spellStart"/>
-      <w:r>
-        <w:rPr>
-          <w:b/>
-          <w:sz w:val="24"/>
-          <w:szCs w:val="24"/>
-        </w:rPr>
-        <w:t>Django</w:t>
-      </w:r>
-      <w:proofErr w:type="spellEnd"/>
-      <w:r>
-        <w:rPr>
+      <w:r>
+        <w:rPr>
+          <w:sz w:val="24"/>
+          <w:szCs w:val="24"/>
+        </w:rPr>
+        <w:t>ith advanced concepts such as multithreading, file management, and process execution in C#, applying them to build efficient, scalable, and performance-optimized automation solutions.</w:t>
+      </w:r>
+    </w:p>
+    <w:p>
+      <w:pPr>
+        <w:spacing w:after="0"/>
+        <w:jc w:val="both"/>
+        <w:rPr>
+          <w:sz w:val="24"/>
+          <w:szCs w:val="24"/>
+        </w:rPr>
+      </w:pPr>
+      <w:r>
+        <w:rPr>
+          <w:sz w:val="24"/>
+          <w:szCs w:val="24"/>
+        </w:rPr>
+        <w:t xml:space="preserve">    5. </w:t>
+      </w:r>
+      <w:r>
+        <w:rPr>
+          <w:sz w:val="24"/>
+          <w:szCs w:val="24"/>
+        </w:rPr>
+        <w:t>Built modular and reusable utilities with configurable presets (server name, database, tables) and caching mechanisms to handle environment variations efficiently, while continuously improving through DSA practice and learning modern .NET best practices.</w:t>
+      </w:r>
+    </w:p>
+    <w:p>
+      <w:pPr>
+        <w:spacing w:after="0"/>
+        <w:jc w:val="both"/>
+        <w:rPr>
+          <w:sz w:val="24"/>
+          <w:szCs w:val="24"/>
+        </w:rPr>
+      </w:pPr>
+    </w:p>
+    <w:p>
+      <w:pPr>
+        <w:spacing w:after="0"/>
+        <w:rPr>
+          <w:b/>
+          <w:sz w:val="32"/>
+          <w:szCs w:val="24"/>
+          <w:u w:val="single"/>
+        </w:rPr>
+      </w:pPr>
+      <w:r>
+        <w:rPr>
+          <w:b/>
+          <w:sz w:val="32"/>
+          <w:szCs w:val="24"/>
+          <w:u w:val="single"/>
+        </w:rPr>
+        <w:t>Intern</w:t>
+      </w:r>
+      <w:r>
+        <w:rPr>
+          <w:b/>
+          <w:sz w:val="32"/>
+          <w:szCs w:val="24"/>
+          <w:u w:val="single"/>
+        </w:rPr>
+        <w:t>s</w:t>
+      </w:r>
+      <w:r>
+        <w:rPr>
+          <w:b/>
+          <w:sz w:val="32"/>
+          <w:szCs w:val="24"/>
+          <w:u w:val="single"/>
+        </w:rPr>
+        <w:t xml:space="preserve">hip </w:t>
+      </w:r>
+      <w:r>
+        <w:rPr>
+          <w:b/>
+          <w:sz w:val="32"/>
+          <w:szCs w:val="24"/>
+          <w:u w:val="single"/>
+        </w:rPr>
+        <w:t xml:space="preserve">Experience </w:t>
+      </w:r>
+      <w:r>
+        <w:rPr>
+          <w:b/>
           <w:sz w:val="24"/>
           <w:szCs w:val="24"/>
         </w:rPr>
@@ -432,183 +613,51 @@
       </w:pPr>
       <w:r>
         <w:rPr>
-          <w:sz w:val="24"/>
-          <w:szCs w:val="24"/>
-        </w:rPr>
-        <w:t xml:space="preserve">Tools </w:t>
-      </w:r>
-      <w:r>
-        <w:rPr>
-          <w:b/>
-          <w:sz w:val="24"/>
-          <w:szCs w:val="24"/>
-        </w:rPr>
-        <w:t xml:space="preserve">– </w:t>
-      </w:r>
-      <w:proofErr w:type="spellStart"/>
-      <w:r>
-        <w:rPr>
-          <w:b/>
-          <w:sz w:val="24"/>
-          <w:szCs w:val="24"/>
-        </w:rPr>
-        <w:t>Postman|Google</w:t>
-      </w:r>
-      <w:proofErr w:type="spellEnd"/>
-      <w:r>
-        <w:rPr>
-          <w:b/>
-          <w:sz w:val="24"/>
-          <w:szCs w:val="24"/>
-        </w:rPr>
-        <w:t xml:space="preserve"> </w:t>
-      </w:r>
-      <w:proofErr w:type="spellStart"/>
-      <w:r>
-        <w:rPr>
-          <w:b/>
-          <w:sz w:val="24"/>
-          <w:szCs w:val="24"/>
-        </w:rPr>
-        <w:t>Cloud|Git|Github|Docker|Firebase|Jupyter</w:t>
-      </w:r>
-      <w:proofErr w:type="spellEnd"/>
-      <w:r>
-        <w:rPr>
-          <w:b/>
-          <w:sz w:val="24"/>
-          <w:szCs w:val="24"/>
-        </w:rPr>
-        <w:t xml:space="preserve"> Notebook</w:t>
-      </w:r>
-      <w:r>
-        <w:rPr>
-          <w:sz w:val="24"/>
-          <w:szCs w:val="24"/>
-        </w:rPr>
-        <w:t xml:space="preserve"> </w:t>
-      </w:r>
-    </w:p>
-    <w:p>
-      <w:pPr>
-        <w:spacing w:after="240"/>
-        <w:rPr>
-          <w:b/>
-          <w:sz w:val="24"/>
-          <w:szCs w:val="24"/>
-        </w:rPr>
-      </w:pPr>
-      <w:r>
-        <w:rPr>
-          <w:sz w:val="24"/>
-          <w:szCs w:val="24"/>
-        </w:rPr>
-        <w:t xml:space="preserve">Computer Fundamentals – </w:t>
-      </w:r>
-      <w:proofErr w:type="spellStart"/>
-      <w:r>
-        <w:rPr>
-          <w:b/>
-          <w:sz w:val="24"/>
-          <w:szCs w:val="24"/>
-        </w:rPr>
-        <w:t>OOP|DBMS|Computer</w:t>
-      </w:r>
-      <w:proofErr w:type="spellEnd"/>
-      <w:r>
-        <w:rPr>
-          <w:b/>
-          <w:sz w:val="24"/>
-          <w:szCs w:val="24"/>
-        </w:rPr>
-        <w:t xml:space="preserve"> </w:t>
-      </w:r>
-      <w:proofErr w:type="spellStart"/>
-      <w:r>
-        <w:rPr>
-          <w:b/>
-          <w:sz w:val="24"/>
-          <w:szCs w:val="24"/>
-        </w:rPr>
-        <w:t>Networks|Operating</w:t>
-      </w:r>
-      <w:proofErr w:type="spellEnd"/>
-      <w:r>
-        <w:rPr>
-          <w:b/>
-          <w:sz w:val="24"/>
-          <w:szCs w:val="24"/>
-        </w:rPr>
-        <w:t xml:space="preserve"> System</w:t>
-      </w:r>
-    </w:p>
-    <w:p>
-      <w:pPr>
-        <w:spacing w:after="0"/>
-        <w:rPr>
-          <w:b/>
-          <w:sz w:val="32"/>
-          <w:szCs w:val="24"/>
-          <w:u w:val="single"/>
-        </w:rPr>
-      </w:pPr>
-      <w:r>
-        <w:rPr>
-          <w:b/>
-          <w:sz w:val="32"/>
-          <w:szCs w:val="24"/>
-          <w:u w:val="single"/>
-        </w:rPr>
-        <w:t xml:space="preserve">Experience </w:t>
-      </w:r>
-    </w:p>
-    <w:p>
-      <w:pPr>
-        <w:spacing w:after="0"/>
-        <w:rPr>
-          <w:sz w:val="24"/>
-          <w:szCs w:val="24"/>
-        </w:rPr>
-      </w:pPr>
-      <w:r>
-        <w:rPr>
-          <w:b/>
-          <w:sz w:val="24"/>
-          <w:szCs w:val="24"/>
-        </w:rPr>
-        <w:t xml:space="preserve">-Cognizant Technology Solutions Corporation                  </w:t>
-      </w:r>
-      <w:r>
-        <w:rPr>
-          <w:b/>
-          <w:sz w:val="24"/>
-          <w:szCs w:val="24"/>
-        </w:rPr>
-        <w:t xml:space="preserve">                               </w:t>
-      </w:r>
-      <w:r>
-        <w:rPr>
-          <w:b/>
-          <w:sz w:val="24"/>
-          <w:szCs w:val="24"/>
-        </w:rPr>
-        <w:t xml:space="preserve">                               </w:t>
-      </w:r>
-      <w:r>
-        <w:rPr>
-          <w:b/>
-          <w:sz w:val="24"/>
-          <w:szCs w:val="24"/>
-        </w:rPr>
-        <w:t xml:space="preserve">  </w:t>
-      </w:r>
-      <w:r>
-        <w:rPr>
-          <w:b/>
-          <w:sz w:val="24"/>
-          <w:szCs w:val="24"/>
-        </w:rPr>
-        <w:t>(May 2025 – present</w:t>
+          <w:b/>
+          <w:sz w:val="24"/>
+          <w:szCs w:val="24"/>
+        </w:rPr>
+        <w:t>-Cognizant Technology Solutions</w:t>
+      </w:r>
+      <w:r>
+        <w:rPr>
+          <w:b/>
+          <w:sz w:val="24"/>
+          <w:szCs w:val="24"/>
+        </w:rPr>
+        <w:t xml:space="preserve"> (Internship) </w:t>
+      </w:r>
+      <w:r>
+        <w:rPr>
+          <w:b/>
+          <w:sz w:val="24"/>
+          <w:szCs w:val="24"/>
+        </w:rPr>
+        <w:t xml:space="preserve">                                                 </w:t>
+      </w:r>
+      <w:r>
+        <w:rPr>
+          <w:b/>
+          <w:sz w:val="24"/>
+          <w:szCs w:val="24"/>
+        </w:rPr>
+        <w:t xml:space="preserve">                             </w:t>
+      </w:r>
+      <w:r>
+        <w:rPr>
+          <w:b/>
+          <w:sz w:val="24"/>
+          <w:szCs w:val="24"/>
+        </w:rPr>
+        <w:t xml:space="preserve"> (May 2025 – </w:t>
+      </w:r>
+      <w:r>
+        <w:rPr>
+          <w:b/>
+          <w:sz w:val="24"/>
+          <w:szCs w:val="24"/>
+        </w:rPr>
+        <w:t>Sep 2025</w:t>
       </w:r>
       <w:r>
         <w:rPr>
@@ -620,76 +669,147 @@
     </w:p>
     <w:p>
       <w:pPr>
-        <w:spacing w:after="120"/>
-        <w:rPr>
-          <w:sz w:val="24"/>
-          <w:szCs w:val="24"/>
-        </w:rPr>
-      </w:pPr>
-      <w:r>
-        <w:rPr>
-          <w:sz w:val="24"/>
-          <w:szCs w:val="24"/>
-        </w:rPr>
-        <w:t>Completed a 4-month internship in full stack web development using C#/.NET, ASP.NET, a</w:t>
-      </w:r>
-      <w:r>
-        <w:rPr>
-          <w:sz w:val="24"/>
-          <w:szCs w:val="24"/>
-        </w:rPr>
-        <w:t xml:space="preserve">nd </w:t>
-      </w:r>
-      <w:proofErr w:type="spellStart"/>
-      <w:r>
-        <w:rPr>
-          <w:sz w:val="24"/>
-          <w:szCs w:val="24"/>
-        </w:rPr>
-        <w:t>WebAPI</w:t>
-      </w:r>
-      <w:proofErr w:type="spellEnd"/>
-      <w:r>
-        <w:rPr>
-          <w:sz w:val="24"/>
-          <w:szCs w:val="24"/>
-        </w:rPr>
-        <w:t xml:space="preserve">. Developed technical </w:t>
-      </w:r>
-      <w:r>
-        <w:rPr>
-          <w:sz w:val="24"/>
-          <w:szCs w:val="24"/>
-        </w:rPr>
-        <w:t>skills in HTML, CSS, JavaScript, SQL Server, Linux, and Git. Led a team to deliver a scalabl</w:t>
-      </w:r>
-      <w:r>
-        <w:rPr>
-          <w:sz w:val="24"/>
-          <w:szCs w:val="24"/>
-        </w:rPr>
-        <w:t xml:space="preserve">e Virtual Art Gallery project, </w:t>
-      </w:r>
-      <w:r>
-        <w:rPr>
-          <w:sz w:val="24"/>
-          <w:szCs w:val="24"/>
-        </w:rPr>
-        <w:t xml:space="preserve">applying agile practices and emphasizing collaboration, best practices, and project management </w:t>
-      </w:r>
-      <w:r>
-        <w:rPr>
-          <w:sz w:val="24"/>
-          <w:szCs w:val="24"/>
-        </w:rPr>
-        <w:t xml:space="preserve">to ensure robust and </w:t>
-      </w:r>
-      <w:r>
-        <w:rPr>
-          <w:sz w:val="24"/>
-          <w:szCs w:val="24"/>
-        </w:rPr>
-        <w:t>maintainable solutions.</w:t>
+        <w:spacing w:after="0"/>
+        <w:jc w:val="both"/>
+        <w:rPr>
+          <w:sz w:val="24"/>
+          <w:szCs w:val="24"/>
+        </w:rPr>
+      </w:pPr>
+      <w:r>
+        <w:rPr>
+          <w:sz w:val="24"/>
+          <w:szCs w:val="24"/>
+        </w:rPr>
+        <w:t xml:space="preserve">    1.</w:t>
+      </w:r>
+      <w:r>
+        <w:rPr>
+          <w:sz w:val="24"/>
+          <w:szCs w:val="24"/>
+        </w:rPr>
+        <w:t xml:space="preserve">  Completed a 4-month internship focused on full-stack development using C# .NET, HTML, CSS, JavaScript, Bootstrap, Python, Linux, and SQL Server.</w:t>
+      </w:r>
+    </w:p>
+    <w:p>
+      <w:pPr>
+        <w:spacing w:after="0"/>
+        <w:jc w:val="both"/>
+        <w:rPr>
+          <w:sz w:val="24"/>
+          <w:szCs w:val="24"/>
+        </w:rPr>
+      </w:pPr>
+      <w:r>
+        <w:rPr>
+          <w:sz w:val="24"/>
+          <w:szCs w:val="24"/>
+        </w:rPr>
+        <w:t xml:space="preserve">   2.</w:t>
+      </w:r>
+      <w:r>
+        <w:rPr>
+          <w:sz w:val="24"/>
+          <w:szCs w:val="24"/>
+        </w:rPr>
+        <w:t xml:space="preserve">  Developed a full-stack web application </w:t>
+      </w:r>
+      <w:r>
+        <w:rPr>
+          <w:i/>
+          <w:iCs/>
+          <w:sz w:val="24"/>
+          <w:szCs w:val="24"/>
+        </w:rPr>
+        <w:t>“</w:t>
+      </w:r>
+      <w:r>
+        <w:rPr>
+          <w:b/>
+          <w:i/>
+          <w:iCs/>
+          <w:sz w:val="24"/>
+          <w:szCs w:val="24"/>
+        </w:rPr>
+        <w:t>Virtual Art Gallery</w:t>
+      </w:r>
+      <w:r>
+        <w:rPr>
+          <w:i/>
+          <w:iCs/>
+          <w:sz w:val="24"/>
+          <w:szCs w:val="24"/>
+        </w:rPr>
+        <w:t>”</w:t>
+      </w:r>
+      <w:r>
+        <w:rPr>
+          <w:sz w:val="24"/>
+          <w:szCs w:val="24"/>
+        </w:rPr>
+        <w:t xml:space="preserve"> integrating Cloudinary, JWT, email services, and file management tools.</w:t>
+      </w:r>
+    </w:p>
+    <w:p>
+      <w:pPr>
+        <w:spacing w:after="0"/>
+        <w:jc w:val="both"/>
+        <w:rPr>
+          <w:sz w:val="24"/>
+          <w:szCs w:val="24"/>
+        </w:rPr>
+      </w:pPr>
+      <w:r>
+        <w:rPr>
+          <w:sz w:val="24"/>
+          <w:szCs w:val="24"/>
+        </w:rPr>
+        <w:t xml:space="preserve">    3.</w:t>
+      </w:r>
+      <w:r>
+        <w:rPr>
+          <w:sz w:val="24"/>
+          <w:szCs w:val="24"/>
+        </w:rPr>
+        <w:t xml:space="preserve">  Led backend setup and implemented secure authentication with role-based authorization using access &amp; refresh token mechanisms with cookies.</w:t>
+      </w:r>
+    </w:p>
+    <w:p>
+      <w:pPr>
+        <w:spacing w:after="0"/>
+        <w:jc w:val="both"/>
+        <w:rPr>
+          <w:sz w:val="24"/>
+          <w:szCs w:val="24"/>
+        </w:rPr>
+      </w:pPr>
+      <w:r>
+        <w:rPr>
+          <w:sz w:val="24"/>
+          <w:szCs w:val="24"/>
+        </w:rPr>
+        <w:t xml:space="preserve">   4.</w:t>
+      </w:r>
+      <w:r>
+        <w:rPr>
+          <w:sz w:val="24"/>
+          <w:szCs w:val="24"/>
+        </w:rPr>
+        <w:t xml:space="preserve">  Contributed to frontend by building an interceptor for token renewal and</w:t>
+      </w:r>
+      <w:r>
+        <w:rPr>
+          <w:sz w:val="24"/>
+          <w:szCs w:val="24"/>
+        </w:rPr>
+        <w:t xml:space="preserve"> ensured scalable, maintainable </w:t>
+      </w:r>
+      <w:r>
+        <w:rPr>
+          <w:sz w:val="24"/>
+          <w:szCs w:val="24"/>
+        </w:rPr>
+        <w:t>code following clean code practices.</w:t>
       </w:r>
     </w:p>
     <w:p>
@@ -707,74 +827,25 @@
         </w:rPr>
         <w:t xml:space="preserve"> -</w:t>
       </w:r>
-      <w:proofErr w:type="spellStart"/>
-      <w:r>
-        <w:rPr>
-          <w:b/>
-          <w:sz w:val="24"/>
-          <w:szCs w:val="24"/>
-        </w:rPr>
-        <w:t>Avijo</w:t>
-      </w:r>
-      <w:proofErr w:type="spellEnd"/>
-      <w:r>
-        <w:rPr>
-          <w:b/>
-          <w:sz w:val="24"/>
-          <w:szCs w:val="24"/>
-        </w:rPr>
-        <w:t xml:space="preserve"> Health Care (</w:t>
-      </w:r>
-      <w:proofErr w:type="spellStart"/>
-      <w:r>
-        <w:rPr>
-          <w:b/>
-          <w:sz w:val="24"/>
-          <w:szCs w:val="24"/>
-        </w:rPr>
-        <w:fldChar w:fldCharType="begin"/>
-      </w:r>
-      <w:r>
-        <w:rPr>
-          <w:b/>
-          <w:sz w:val="24"/>
-          <w:szCs w:val="24"/>
-        </w:rPr>
-        <w:instrText xml:space="preserve"> HYPERLINK "https://www.avijo.in/" </w:instrText>
-      </w:r>
-      <w:r>
-        <w:rPr>
-          <w:b/>
-          <w:sz w:val="24"/>
-          <w:szCs w:val="24"/>
-        </w:rPr>
-      </w:r>
-      <w:r>
-        <w:rPr>
-          <w:b/>
-          <w:sz w:val="24"/>
-          <w:szCs w:val="24"/>
-        </w:rPr>
-        <w:fldChar w:fldCharType="separate"/>
-      </w:r>
-      <w:r>
-        <w:rPr>
-          <w:rStyle w:val="Hyperlink"/>
-          <w:b/>
-          <w:sz w:val="24"/>
-          <w:szCs w:val="24"/>
-        </w:rPr>
-        <w:t>Avijo</w:t>
-      </w:r>
-      <w:proofErr w:type="spellEnd"/>
-      <w:r>
-        <w:rPr>
-          <w:b/>
-          <w:sz w:val="24"/>
-          <w:szCs w:val="24"/>
-        </w:rPr>
-        <w:fldChar w:fldCharType="end"/>
-      </w:r>
+      <w:r>
+        <w:rPr>
+          <w:b/>
+          <w:sz w:val="24"/>
+          <w:szCs w:val="24"/>
+        </w:rPr>
+        <w:t>Avijo Health Care (</w:t>
+      </w:r>
+      <w:hyperlink r:id="rId13" w:history="1">
+        <w:r>
+          <w:rPr>
+            <w:rStyle w:val="Hyperlink"/>
+            <w:b/>
+            <w:sz w:val="24"/>
+            <w:szCs w:val="24"/>
+          </w:rPr>
+          <w:t>Avijo</w:t>
+        </w:r>
+      </w:hyperlink>
       <w:r>
         <w:rPr>
           <w:b/>
@@ -783,8 +854,7 @@
         </w:rPr>
         <w:t xml:space="preserve">, </w:t>
       </w:r>
-      <w:hyperlink r:id="rId13" w:history="1">
-        <w:proofErr w:type="spellStart"/>
+      <w:hyperlink r:id="rId14" w:history="1">
         <w:r>
           <w:rPr>
             <w:rStyle w:val="Hyperlink"/>
@@ -794,7 +864,6 @@
           </w:rPr>
           <w:t>AvijoExpert</w:t>
         </w:r>
-        <w:proofErr w:type="spellEnd"/>
       </w:hyperlink>
       <w:r>
         <w:rPr>
@@ -804,8 +873,7 @@
         </w:rPr>
         <w:t xml:space="preserve">, </w:t>
       </w:r>
-      <w:hyperlink r:id="rId14" w:history="1">
-        <w:proofErr w:type="spellStart"/>
+      <w:hyperlink r:id="rId15" w:history="1">
         <w:r>
           <w:rPr>
             <w:rStyle w:val="Hyperlink"/>
@@ -815,7 +883,6 @@
           </w:rPr>
           <w:t>AvijoAlpha</w:t>
         </w:r>
-        <w:proofErr w:type="spellEnd"/>
       </w:hyperlink>
       <w:r>
         <w:rPr>
@@ -825,8 +892,7 @@
         </w:rPr>
         <w:t xml:space="preserve">, </w:t>
       </w:r>
-      <w:hyperlink r:id="rId15" w:history="1">
-        <w:proofErr w:type="spellStart"/>
+      <w:hyperlink r:id="rId16" w:history="1">
         <w:r>
           <w:rPr>
             <w:rStyle w:val="Hyperlink"/>
@@ -836,7 +902,6 @@
           </w:rPr>
           <w:t>AvijoJobs</w:t>
         </w:r>
-        <w:proofErr w:type="spellEnd"/>
       </w:hyperlink>
       <w:r>
         <w:rPr>
@@ -846,8 +911,7 @@
         </w:rPr>
         <w:t xml:space="preserve">, </w:t>
       </w:r>
-      <w:hyperlink r:id="rId16" w:history="1">
-        <w:proofErr w:type="spellStart"/>
+      <w:hyperlink r:id="rId17" w:history="1">
         <w:r>
           <w:rPr>
             <w:rStyle w:val="Hyperlink"/>
@@ -857,7 +921,6 @@
           </w:rPr>
           <w:t>AvijoAdmin</w:t>
         </w:r>
-        <w:proofErr w:type="spellEnd"/>
       </w:hyperlink>
       <w:r>
         <w:rPr>
@@ -912,30 +975,14 @@
           <w:sz w:val="24"/>
           <w:szCs w:val="24"/>
         </w:rPr>
-        <w:t xml:space="preserve">Contributed to the development of scalable healthcare platforms using React.js, Express.js, </w:t>
-      </w:r>
-      <w:proofErr w:type="spellStart"/>
-      <w:r>
-        <w:rPr>
-          <w:sz w:val="24"/>
-          <w:szCs w:val="24"/>
-        </w:rPr>
-        <w:t>MongoD</w:t>
-      </w:r>
-      <w:r>
-        <w:rPr>
-          <w:sz w:val="24"/>
-          <w:szCs w:val="24"/>
-        </w:rPr>
-        <w:t>B</w:t>
-      </w:r>
-      <w:proofErr w:type="spellEnd"/>
-      <w:r>
-        <w:rPr>
-          <w:sz w:val="24"/>
-          <w:szCs w:val="24"/>
-        </w:rPr>
-        <w:t xml:space="preserve">, and Google Cloud within </w:t>
+        <w:t>Contributed to the development of scalable healthcare platforms using React.js, Express.js, MongoD</w:t>
+      </w:r>
+      <w:r>
+        <w:rPr>
+          <w:sz w:val="24"/>
+          <w:szCs w:val="24"/>
+        </w:rPr>
+        <w:t xml:space="preserve">B, and Google Cloud within </w:t>
       </w:r>
       <w:r>
         <w:rPr>
@@ -998,23 +1045,7 @@
           <w:sz w:val="24"/>
           <w:szCs w:val="24"/>
         </w:rPr>
-        <w:t>reducing deployment times by 40%, and managed 100+ Git/</w:t>
-      </w:r>
-      <w:proofErr w:type="spellStart"/>
-      <w:r>
-        <w:rPr>
-          <w:sz w:val="24"/>
-          <w:szCs w:val="24"/>
-        </w:rPr>
-        <w:t>GitHub</w:t>
-      </w:r>
-      <w:proofErr w:type="spellEnd"/>
-      <w:r>
-        <w:rPr>
-          <w:sz w:val="24"/>
-          <w:szCs w:val="24"/>
-        </w:rPr>
-        <w:t xml:space="preserve"> commits to support agi</w:t>
+        <w:t>reducing deployment times by 40%, and managed 100+ Git/GitHub commits to support agi</w:t>
       </w:r>
       <w:r>
         <w:rPr>
@@ -1028,87 +1059,45 @@
           <w:sz w:val="24"/>
           <w:szCs w:val="24"/>
         </w:rPr>
-        <w:t xml:space="preserve">Actively handled </w:t>
-      </w:r>
-      <w:proofErr w:type="spellStart"/>
-      <w:r>
-        <w:rPr>
-          <w:sz w:val="24"/>
-          <w:szCs w:val="24"/>
-        </w:rPr>
-        <w:t>devops</w:t>
-      </w:r>
-      <w:proofErr w:type="spellEnd"/>
-      <w:r>
-        <w:rPr>
-          <w:sz w:val="24"/>
-          <w:szCs w:val="24"/>
-        </w:rPr>
-        <w:t xml:space="preserve"> tasks, supervised junior contributors, and authored documentatio</w:t>
-      </w:r>
-      <w:r>
-        <w:rPr>
-          <w:sz w:val="24"/>
-          <w:szCs w:val="24"/>
-        </w:rPr>
-        <w:t xml:space="preserve">n for efficient </w:t>
-      </w:r>
-      <w:proofErr w:type="spellStart"/>
-      <w:r>
-        <w:rPr>
-          <w:sz w:val="24"/>
-          <w:szCs w:val="24"/>
-        </w:rPr>
-        <w:t>onboarding</w:t>
-      </w:r>
-      <w:proofErr w:type="spellEnd"/>
-      <w:r>
-        <w:rPr>
-          <w:sz w:val="24"/>
-          <w:szCs w:val="24"/>
-        </w:rPr>
-        <w:t xml:space="preserve"> and </w:t>
-      </w:r>
-      <w:proofErr w:type="spellStart"/>
-      <w:r>
-        <w:rPr>
-          <w:sz w:val="24"/>
-          <w:szCs w:val="24"/>
-        </w:rPr>
-        <w:t>onboarding</w:t>
-      </w:r>
-      <w:proofErr w:type="spellEnd"/>
-      <w:r>
-        <w:rPr>
-          <w:sz w:val="24"/>
-          <w:szCs w:val="24"/>
-        </w:rPr>
-        <w:t xml:space="preserve">. Maintained continuous quality by conducting code reviews and adapting to changing requirements, resulting in </w:t>
-      </w:r>
-    </w:p>
-    <w:p>
-      <w:pPr>
-        <w:spacing w:after="0"/>
-        <w:rPr>
-          <w:sz w:val="24"/>
-          <w:szCs w:val="24"/>
-        </w:rPr>
-      </w:pPr>
-      <w:proofErr w:type="gramStart"/>
-      <w:r>
-        <w:rPr>
-          <w:sz w:val="24"/>
-          <w:szCs w:val="24"/>
-        </w:rPr>
-        <w:t>a</w:t>
-      </w:r>
-      <w:proofErr w:type="gramEnd"/>
-      <w:r>
-        <w:rPr>
-          <w:sz w:val="24"/>
-          <w:szCs w:val="24"/>
-        </w:rPr>
-        <w:t xml:space="preserve"> 30% performance boost and 60% better user experience. Remain a key contributor, supporting ongoing feature </w:t>
+        <w:t xml:space="preserve">Actively handled devops tasks, </w:t>
+      </w:r>
+      <w:r>
+        <w:rPr>
+          <w:sz w:val="24"/>
+          <w:szCs w:val="24"/>
+        </w:rPr>
+        <w:lastRenderedPageBreak/>
+        <w:t>supervised junior contributors, and authored documentatio</w:t>
+      </w:r>
+      <w:r>
+        <w:rPr>
+          <w:sz w:val="24"/>
+          <w:szCs w:val="24"/>
+        </w:rPr>
+        <w:t xml:space="preserve">n for efficient onboarding and </w:t>
+      </w:r>
+      <w:r>
+        <w:rPr>
+          <w:sz w:val="24"/>
+          <w:szCs w:val="24"/>
+        </w:rPr>
+        <w:t xml:space="preserve">onboarding. Maintained continuous quality by conducting code reviews and adapting to changing requirements, resulting in </w:t>
+      </w:r>
+    </w:p>
+    <w:p>
+      <w:pPr>
+        <w:spacing w:after="0"/>
+        <w:rPr>
+          <w:sz w:val="24"/>
+          <w:szCs w:val="24"/>
+        </w:rPr>
+      </w:pPr>
+      <w:r>
+        <w:rPr>
+          <w:sz w:val="24"/>
+          <w:szCs w:val="24"/>
+        </w:rPr>
+        <w:t xml:space="preserve">a 30% performance boost and 60% better user experience. Remain a key contributor, supporting ongoing feature </w:t>
       </w:r>
     </w:p>
     <w:p>
@@ -1119,21 +1108,12 @@
           <w:szCs w:val="24"/>
         </w:rPr>
       </w:pPr>
-      <w:proofErr w:type="gramStart"/>
-      <w:r>
-        <w:rPr>
-          <w:sz w:val="24"/>
-          <w:szCs w:val="24"/>
-        </w:rPr>
-        <w:t>advancements</w:t>
-      </w:r>
-      <w:proofErr w:type="gramEnd"/>
-      <w:r>
-        <w:rPr>
-          <w:sz w:val="24"/>
-          <w:szCs w:val="24"/>
-        </w:rPr>
-        <w:t xml:space="preserve"> and ensuring reliable</w:t>
+      <w:r>
+        <w:rPr>
+          <w:sz w:val="24"/>
+          <w:szCs w:val="24"/>
+        </w:rPr>
+        <w:t>advancements and ensuring reliable</w:t>
       </w:r>
       <w:r>
         <w:rPr>
@@ -1270,23 +1250,7 @@
           <w:sz w:val="24"/>
           <w:szCs w:val="24"/>
         </w:rPr>
-        <w:t xml:space="preserve">skills, adaptability, and a growth </w:t>
-      </w:r>
-      <w:proofErr w:type="spellStart"/>
-      <w:r>
-        <w:rPr>
-          <w:sz w:val="24"/>
-          <w:szCs w:val="24"/>
-        </w:rPr>
-        <w:t>mindset</w:t>
-      </w:r>
-      <w:proofErr w:type="spellEnd"/>
-      <w:r>
-        <w:rPr>
-          <w:sz w:val="24"/>
-          <w:szCs w:val="24"/>
-        </w:rPr>
-        <w:t xml:space="preserve"> instrumental to project and business outcomes. </w:t>
+        <w:t xml:space="preserve">skills, adaptability, and a growth mindset instrumental to project and business outcomes. </w:t>
       </w:r>
     </w:p>
     <w:p>
@@ -1324,263 +1288,7 @@
           <w:sz w:val="24"/>
           <w:szCs w:val="24"/>
         </w:rPr>
-        <w:t xml:space="preserve">-Study </w:t>
-      </w:r>
-      <w:proofErr w:type="gramStart"/>
-      <w:r>
-        <w:rPr>
-          <w:b/>
-          <w:sz w:val="24"/>
-          <w:szCs w:val="24"/>
-        </w:rPr>
-        <w:t>Notion  (</w:t>
-      </w:r>
-      <w:proofErr w:type="spellStart"/>
-      <w:proofErr w:type="gramEnd"/>
-      <w:r>
-        <w:rPr>
-          <w:b/>
-          <w:sz w:val="24"/>
-          <w:szCs w:val="24"/>
-        </w:rPr>
-        <w:fldChar w:fldCharType="begin"/>
-      </w:r>
-      <w:r>
-        <w:rPr>
-          <w:b/>
-          <w:sz w:val="24"/>
-          <w:szCs w:val="24"/>
-        </w:rPr>
-        <w:instrText xml:space="preserve"> HYPERLINK "https://github.com/ShubhamKumar37/Study-Again" </w:instrText>
-      </w:r>
-      <w:r>
-        <w:rPr>
-          <w:b/>
-          <w:sz w:val="24"/>
-          <w:szCs w:val="24"/>
-        </w:rPr>
-      </w:r>
-      <w:r>
-        <w:rPr>
-          <w:b/>
-          <w:sz w:val="24"/>
-          <w:szCs w:val="24"/>
-        </w:rPr>
-        <w:fldChar w:fldCharType="separate"/>
-      </w:r>
-      <w:r>
-        <w:rPr>
-          <w:rStyle w:val="Hyperlink"/>
-          <w:b/>
-          <w:sz w:val="24"/>
-          <w:szCs w:val="24"/>
-        </w:rPr>
-        <w:t>Github</w:t>
-      </w:r>
-      <w:proofErr w:type="spellEnd"/>
-      <w:r>
-        <w:rPr>
-          <w:b/>
-          <w:sz w:val="24"/>
-          <w:szCs w:val="24"/>
-        </w:rPr>
-        <w:fldChar w:fldCharType="end"/>
-      </w:r>
-      <w:r>
-        <w:rPr>
-          <w:b/>
-          <w:sz w:val="24"/>
-          <w:szCs w:val="24"/>
-        </w:rPr>
-        <w:t xml:space="preserve">, </w:t>
-      </w:r>
-      <w:hyperlink r:id="rId17" w:history="1">
-        <w:r>
-          <w:rPr>
-            <w:rStyle w:val="Hyperlink"/>
-            <w:b/>
-            <w:sz w:val="24"/>
-            <w:szCs w:val="24"/>
-          </w:rPr>
-          <w:t>Live</w:t>
-        </w:r>
-      </w:hyperlink>
-      <w:r>
-        <w:rPr>
-          <w:b/>
-          <w:sz w:val="24"/>
-          <w:szCs w:val="24"/>
-        </w:rPr>
-        <w:t xml:space="preserve">)        </w:t>
-      </w:r>
-      <w:r>
-        <w:rPr>
-          <w:b/>
-          <w:sz w:val="24"/>
-          <w:szCs w:val="24"/>
-        </w:rPr>
-        <w:t xml:space="preserve">                                                                                                                       </w:t>
-      </w:r>
-      <w:r>
-        <w:rPr>
-          <w:b/>
-          <w:sz w:val="24"/>
-          <w:szCs w:val="24"/>
-        </w:rPr>
-        <w:t xml:space="preserve">     (3 Months) </w:t>
-      </w:r>
-    </w:p>
-    <w:p>
-      <w:pPr>
-        <w:spacing w:after="120"/>
-        <w:rPr>
-          <w:sz w:val="24"/>
-          <w:szCs w:val="24"/>
-        </w:rPr>
-      </w:pPr>
-      <w:r>
-        <w:rPr>
-          <w:sz w:val="24"/>
-          <w:szCs w:val="24"/>
-        </w:rPr>
-        <w:lastRenderedPageBreak/>
-        <w:t xml:space="preserve">Designed and launched a scalable full-stack web app supporting 500+ users, boosting </w:t>
-      </w:r>
-      <w:r>
-        <w:rPr>
-          <w:sz w:val="24"/>
-          <w:szCs w:val="24"/>
-        </w:rPr>
-        <w:t xml:space="preserve">engagement by 40%. Built a high </w:t>
-      </w:r>
-      <w:r>
-        <w:rPr>
-          <w:sz w:val="24"/>
-          <w:szCs w:val="24"/>
-        </w:rPr>
-        <w:t xml:space="preserve">performance UI with React/Tailwind, reducing load times by 35%. Integrated </w:t>
-      </w:r>
-      <w:proofErr w:type="spellStart"/>
-      <w:r>
-        <w:rPr>
-          <w:sz w:val="24"/>
-          <w:szCs w:val="24"/>
-        </w:rPr>
-        <w:t>Razorp</w:t>
-      </w:r>
-      <w:r>
-        <w:rPr>
-          <w:sz w:val="24"/>
-          <w:szCs w:val="24"/>
-        </w:rPr>
-        <w:t>ay</w:t>
-      </w:r>
-      <w:proofErr w:type="spellEnd"/>
-      <w:r>
-        <w:rPr>
-          <w:sz w:val="24"/>
-          <w:szCs w:val="24"/>
-        </w:rPr>
-        <w:t xml:space="preserve"> for secure payments (1,000+ </w:t>
-      </w:r>
-      <w:r>
-        <w:rPr>
-          <w:sz w:val="24"/>
-          <w:szCs w:val="24"/>
-        </w:rPr>
-        <w:t xml:space="preserve">transactions), and deployed on </w:t>
-      </w:r>
-      <w:proofErr w:type="spellStart"/>
-      <w:r>
-        <w:rPr>
-          <w:sz w:val="24"/>
-          <w:szCs w:val="24"/>
-        </w:rPr>
-        <w:t>Vercel</w:t>
-      </w:r>
-      <w:proofErr w:type="spellEnd"/>
-      <w:r>
-        <w:rPr>
-          <w:sz w:val="24"/>
-          <w:szCs w:val="24"/>
-        </w:rPr>
-        <w:t xml:space="preserve"> with 99.9% uptime. </w:t>
-      </w:r>
-    </w:p>
-    <w:p>
-      <w:pPr>
-        <w:spacing w:after="0"/>
-        <w:rPr>
-          <w:b/>
-          <w:sz w:val="24"/>
-          <w:szCs w:val="24"/>
-        </w:rPr>
-      </w:pPr>
-      <w:r>
-        <w:rPr>
-          <w:b/>
-          <w:sz w:val="24"/>
-          <w:szCs w:val="24"/>
-        </w:rPr>
-        <w:t>-Online App Store (</w:t>
-      </w:r>
-      <w:proofErr w:type="spellStart"/>
-      <w:r>
-        <w:rPr>
-          <w:b/>
-          <w:sz w:val="24"/>
-          <w:szCs w:val="24"/>
-        </w:rPr>
-        <w:fldChar w:fldCharType="begin"/>
-      </w:r>
-      <w:r>
-        <w:rPr>
-          <w:b/>
-          <w:sz w:val="24"/>
-          <w:szCs w:val="24"/>
-        </w:rPr>
-        <w:instrText xml:space="preserve"> HYPERLINK "https://github.com/ShubhamKumar37/shudhh-apk-MERN" </w:instrText>
-      </w:r>
-      <w:r>
-        <w:rPr>
-          <w:b/>
-          <w:sz w:val="24"/>
-          <w:szCs w:val="24"/>
-        </w:rPr>
-      </w:r>
-      <w:r>
-        <w:rPr>
-          <w:b/>
-          <w:sz w:val="24"/>
-          <w:szCs w:val="24"/>
-        </w:rPr>
-        <w:fldChar w:fldCharType="separate"/>
-      </w:r>
-      <w:r>
-        <w:rPr>
-          <w:rStyle w:val="Hyperlink"/>
-          <w:b/>
-          <w:sz w:val="24"/>
-          <w:szCs w:val="24"/>
-        </w:rPr>
-        <w:t>Github</w:t>
-      </w:r>
-      <w:proofErr w:type="spellEnd"/>
-      <w:r>
-        <w:rPr>
-          <w:b/>
-          <w:sz w:val="24"/>
-          <w:szCs w:val="24"/>
-        </w:rPr>
-        <w:fldChar w:fldCharType="end"/>
-      </w:r>
-      <w:r>
-        <w:rPr>
-          <w:b/>
-          <w:sz w:val="24"/>
-          <w:szCs w:val="24"/>
-        </w:rPr>
-        <w:t xml:space="preserve">, </w:t>
+        <w:t>-Study Notion  (</w:t>
       </w:r>
       <w:hyperlink r:id="rId18" w:history="1">
         <w:r>
@@ -1590,161 +1298,9 @@
             <w:sz w:val="24"/>
             <w:szCs w:val="24"/>
           </w:rPr>
-          <w:t>Live</w:t>
+          <w:t>Github</w:t>
         </w:r>
       </w:hyperlink>
-      <w:r>
-        <w:rPr>
-          <w:b/>
-          <w:sz w:val="24"/>
-          <w:szCs w:val="24"/>
-        </w:rPr>
-        <w:t xml:space="preserve">)         </w:t>
-      </w:r>
-      <w:r>
-        <w:rPr>
-          <w:b/>
-          <w:sz w:val="24"/>
-          <w:szCs w:val="24"/>
-        </w:rPr>
-        <w:t xml:space="preserve">                                                                                                                  </w:t>
-      </w:r>
-      <w:r>
-        <w:rPr>
-          <w:b/>
-          <w:sz w:val="24"/>
-          <w:szCs w:val="24"/>
-        </w:rPr>
-        <w:t xml:space="preserve">   (2 Months) </w:t>
-      </w:r>
-    </w:p>
-    <w:p>
-      <w:pPr>
-        <w:spacing w:after="120"/>
-        <w:rPr>
-          <w:sz w:val="24"/>
-          <w:szCs w:val="24"/>
-        </w:rPr>
-      </w:pPr>
-      <w:r>
-        <w:rPr>
-          <w:sz w:val="24"/>
-          <w:szCs w:val="24"/>
-        </w:rPr>
-        <w:t>Built a highly responsive user interface in React.js with 98% cross-device compatibility. Imple</w:t>
-      </w:r>
-      <w:r>
-        <w:rPr>
-          <w:sz w:val="24"/>
-          <w:szCs w:val="24"/>
-        </w:rPr>
-        <w:t xml:space="preserve">mented </w:t>
-      </w:r>
-      <w:proofErr w:type="spellStart"/>
-      <w:r>
-        <w:rPr>
-          <w:sz w:val="24"/>
-          <w:szCs w:val="24"/>
-        </w:rPr>
-        <w:t>Redux</w:t>
-      </w:r>
-      <w:proofErr w:type="spellEnd"/>
-      <w:r>
-        <w:rPr>
-          <w:sz w:val="24"/>
-          <w:szCs w:val="24"/>
-        </w:rPr>
-        <w:t xml:space="preserve"> for optimal state </w:t>
-      </w:r>
-      <w:r>
-        <w:rPr>
-          <w:sz w:val="24"/>
-          <w:szCs w:val="24"/>
-        </w:rPr>
-        <w:t xml:space="preserve">management, reducing prop drilling by 80% and boosting development speed by 40%. </w:t>
-      </w:r>
-      <w:r>
-        <w:rPr>
-          <w:sz w:val="24"/>
-          <w:szCs w:val="24"/>
-        </w:rPr>
-        <w:t xml:space="preserve">Integrated a robust commenting </w:t>
-      </w:r>
-      <w:r>
-        <w:rPr>
-          <w:sz w:val="24"/>
-          <w:szCs w:val="24"/>
-        </w:rPr>
-        <w:t xml:space="preserve">system supporting 5,000+ user interactions seamlessly. </w:t>
-      </w:r>
-    </w:p>
-    <w:p>
-      <w:pPr>
-        <w:spacing w:after="0"/>
-        <w:rPr>
-          <w:b/>
-          <w:sz w:val="24"/>
-          <w:szCs w:val="24"/>
-        </w:rPr>
-      </w:pPr>
-      <w:r>
-        <w:rPr>
-          <w:b/>
-          <w:sz w:val="24"/>
-          <w:szCs w:val="24"/>
-        </w:rPr>
-        <w:t>-Chatting App (</w:t>
-      </w:r>
-      <w:proofErr w:type="spellStart"/>
-      <w:r>
-        <w:rPr>
-          <w:b/>
-          <w:sz w:val="24"/>
-          <w:szCs w:val="24"/>
-        </w:rPr>
-        <w:fldChar w:fldCharType="begin"/>
-      </w:r>
-      <w:r>
-        <w:rPr>
-          <w:b/>
-          <w:sz w:val="24"/>
-          <w:szCs w:val="24"/>
-        </w:rPr>
-        <w:instrText xml:space="preserve"> HYPERLINK "https://github.com/ShubhamKumar37/Streamify-app" </w:instrText>
-      </w:r>
-      <w:r>
-        <w:rPr>
-          <w:b/>
-          <w:sz w:val="24"/>
-          <w:szCs w:val="24"/>
-        </w:rPr>
-      </w:r>
-      <w:r>
-        <w:rPr>
-          <w:b/>
-          <w:sz w:val="24"/>
-          <w:szCs w:val="24"/>
-        </w:rPr>
-        <w:fldChar w:fldCharType="separate"/>
-      </w:r>
-      <w:r>
-        <w:rPr>
-          <w:rStyle w:val="Hyperlink"/>
-          <w:b/>
-          <w:sz w:val="24"/>
-          <w:szCs w:val="24"/>
-        </w:rPr>
-        <w:t>Github</w:t>
-      </w:r>
-      <w:proofErr w:type="spellEnd"/>
-      <w:r>
-        <w:rPr>
-          <w:b/>
-          <w:sz w:val="24"/>
-          <w:szCs w:val="24"/>
-        </w:rPr>
-        <w:fldChar w:fldCharType="end"/>
-      </w:r>
       <w:r>
         <w:rPr>
           <w:b/>
@@ -1770,150 +1326,100 @@
           <w:sz w:val="24"/>
           <w:szCs w:val="24"/>
         </w:rPr>
-        <w:t xml:space="preserve">)              </w:t>
-      </w:r>
-      <w:r>
-        <w:rPr>
-          <w:b/>
-          <w:sz w:val="24"/>
-          <w:szCs w:val="24"/>
-        </w:rPr>
-        <w:t xml:space="preserve">                                                                                                        </w:t>
-      </w:r>
-      <w:r>
-        <w:rPr>
-          <w:b/>
-          <w:sz w:val="24"/>
-          <w:szCs w:val="24"/>
-        </w:rPr>
-        <w:t xml:space="preserve">               (1 Months) </w:t>
-      </w:r>
-    </w:p>
-    <w:p>
-      <w:pPr>
-        <w:spacing w:after="240"/>
-        <w:rPr>
-          <w:sz w:val="24"/>
-          <w:szCs w:val="24"/>
-        </w:rPr>
-      </w:pPr>
-      <w:r>
-        <w:rPr>
-          <w:sz w:val="24"/>
-          <w:szCs w:val="24"/>
-        </w:rPr>
-        <w:t>Designed and deployed a secure, real-time chat application using React.js, Node.js, Ex</w:t>
-      </w:r>
-      <w:r>
-        <w:rPr>
-          <w:sz w:val="24"/>
-          <w:szCs w:val="24"/>
-        </w:rPr>
-        <w:t xml:space="preserve">press, </w:t>
-      </w:r>
-      <w:proofErr w:type="spellStart"/>
-      <w:r>
-        <w:rPr>
-          <w:sz w:val="24"/>
-          <w:szCs w:val="24"/>
-        </w:rPr>
-        <w:t>MongoDB</w:t>
-      </w:r>
-      <w:proofErr w:type="spellEnd"/>
-      <w:r>
-        <w:rPr>
-          <w:sz w:val="24"/>
-          <w:szCs w:val="24"/>
-        </w:rPr>
-        <w:t xml:space="preserve">, and Socket.IO. </w:t>
-      </w:r>
-      <w:r>
-        <w:rPr>
-          <w:sz w:val="24"/>
-          <w:szCs w:val="24"/>
-        </w:rPr>
-        <w:t>Supported 1,000+ users with instant messaging, group chats, and file sharing. Achieved 9</w:t>
-      </w:r>
-      <w:r>
-        <w:rPr>
-          <w:sz w:val="24"/>
-          <w:szCs w:val="24"/>
-        </w:rPr>
-        <w:t xml:space="preserve">9.9% uptime, processed 10,000+ </w:t>
-      </w:r>
-      <w:r>
-        <w:rPr>
-          <w:sz w:val="24"/>
-          <w:szCs w:val="24"/>
-        </w:rPr>
-        <w:t>messages securely with JWT authentication and fast, responsive UI.</w:t>
-      </w:r>
-    </w:p>
-    <w:p>
-      <w:pPr>
-        <w:spacing w:after="0"/>
-        <w:rPr>
-          <w:b/>
-          <w:sz w:val="24"/>
-          <w:szCs w:val="24"/>
-          <w:u w:val="single"/>
-        </w:rPr>
-      </w:pPr>
-      <w:r>
-        <w:rPr>
-          <w:sz w:val="24"/>
-          <w:szCs w:val="24"/>
-        </w:rPr>
-        <w:t xml:space="preserve"> </w:t>
-      </w:r>
-      <w:r>
-        <w:rPr>
-          <w:b/>
-          <w:sz w:val="32"/>
-          <w:szCs w:val="24"/>
-          <w:u w:val="single"/>
-        </w:rPr>
-        <w:t xml:space="preserve">Books  </w:t>
-      </w:r>
-    </w:p>
-    <w:p>
-      <w:pPr>
-        <w:spacing w:after="0"/>
-        <w:rPr>
-          <w:sz w:val="24"/>
-          <w:szCs w:val="24"/>
-        </w:rPr>
-      </w:pPr>
+        <w:t xml:space="preserve">)        </w:t>
+      </w:r>
+      <w:r>
+        <w:rPr>
+          <w:b/>
+          <w:sz w:val="24"/>
+          <w:szCs w:val="24"/>
+        </w:rPr>
+        <w:t xml:space="preserve">                                                                                                                       </w:t>
+      </w:r>
+      <w:r>
+        <w:rPr>
+          <w:b/>
+          <w:sz w:val="24"/>
+          <w:szCs w:val="24"/>
+        </w:rPr>
+        <w:t xml:space="preserve">     (3 Months) </w:t>
+      </w:r>
+    </w:p>
+    <w:p>
+      <w:pPr>
+        <w:spacing w:after="120"/>
+        <w:rPr>
+          <w:sz w:val="24"/>
+          <w:szCs w:val="24"/>
+        </w:rPr>
+      </w:pPr>
+      <w:r>
+        <w:rPr>
+          <w:sz w:val="24"/>
+          <w:szCs w:val="24"/>
+        </w:rPr>
+        <w:t xml:space="preserve">Designed and launched a scalable full-stack web app supporting 500+ users, boosting </w:t>
+      </w:r>
+      <w:r>
+        <w:rPr>
+          <w:sz w:val="24"/>
+          <w:szCs w:val="24"/>
+        </w:rPr>
+        <w:t xml:space="preserve">engagement by 40%. Built a high </w:t>
+      </w:r>
+      <w:r>
+        <w:rPr>
+          <w:sz w:val="24"/>
+          <w:szCs w:val="24"/>
+        </w:rPr>
+        <w:t>performance UI with React/Tailwind, reducing load times by 35%. Integrated Razorp</w:t>
+      </w:r>
+      <w:r>
+        <w:rPr>
+          <w:sz w:val="24"/>
+          <w:szCs w:val="24"/>
+        </w:rPr>
+        <w:t xml:space="preserve">ay for secure payments (1,000+ </w:t>
+      </w:r>
+      <w:r>
+        <w:rPr>
+          <w:sz w:val="24"/>
+          <w:szCs w:val="24"/>
+        </w:rPr>
+        <w:t xml:space="preserve">transactions), and deployed on Vercel with 99.9% uptime. </w:t>
+      </w:r>
+    </w:p>
+    <w:p>
+      <w:pPr>
+        <w:spacing w:after="0"/>
+        <w:rPr>
+          <w:b/>
+          <w:sz w:val="24"/>
+          <w:szCs w:val="24"/>
+        </w:rPr>
+      </w:pPr>
+      <w:r>
+        <w:rPr>
+          <w:b/>
+          <w:sz w:val="24"/>
+          <w:szCs w:val="24"/>
+        </w:rPr>
+        <w:t>-Online App Store (</w:t>
+      </w:r>
       <w:hyperlink r:id="rId20" w:history="1">
         <w:r>
           <w:rPr>
             <w:rStyle w:val="Hyperlink"/>
+            <w:b/>
             <w:sz w:val="24"/>
             <w:szCs w:val="24"/>
           </w:rPr>
-          <w:t xml:space="preserve">Python by </w:t>
-        </w:r>
-        <w:proofErr w:type="spellStart"/>
-        <w:r>
-          <w:rPr>
-            <w:rStyle w:val="Hyperlink"/>
-            <w:sz w:val="24"/>
-            <w:szCs w:val="24"/>
-          </w:rPr>
-          <w:t>Sumitra</w:t>
-        </w:r>
-        <w:proofErr w:type="spellEnd"/>
-        <w:r>
-          <w:rPr>
-            <w:rStyle w:val="Hyperlink"/>
-            <w:sz w:val="24"/>
-            <w:szCs w:val="24"/>
-          </w:rPr>
-          <w:t xml:space="preserve"> Arora</w:t>
+          <w:t>Github</w:t>
         </w:r>
       </w:hyperlink>
       <w:r>
         <w:rPr>
+          <w:b/>
           <w:sz w:val="24"/>
           <w:szCs w:val="24"/>
         </w:rPr>
@@ -1923,121 +1429,233 @@
         <w:r>
           <w:rPr>
             <w:rStyle w:val="Hyperlink"/>
+            <w:b/>
             <w:sz w:val="24"/>
             <w:szCs w:val="24"/>
           </w:rPr>
-          <w:t xml:space="preserve">Programming in C by </w:t>
+          <w:t>Live</w:t>
         </w:r>
-        <w:proofErr w:type="spellStart"/>
-        <w:r>
-          <w:rPr>
-            <w:rStyle w:val="Hyperlink"/>
-            <w:sz w:val="24"/>
-            <w:szCs w:val="24"/>
-          </w:rPr>
-          <w:t>Reema</w:t>
-        </w:r>
-        <w:proofErr w:type="spellEnd"/>
-        <w:r>
-          <w:rPr>
-            <w:rStyle w:val="Hyperlink"/>
-            <w:sz w:val="24"/>
-            <w:szCs w:val="24"/>
-          </w:rPr>
-          <w:t xml:space="preserve"> </w:t>
-        </w:r>
-        <w:proofErr w:type="spellStart"/>
-        <w:r>
-          <w:rPr>
-            <w:rStyle w:val="Hyperlink"/>
-            <w:sz w:val="24"/>
-            <w:szCs w:val="24"/>
-          </w:rPr>
-          <w:t>Thareja</w:t>
-        </w:r>
-        <w:proofErr w:type="spellEnd"/>
       </w:hyperlink>
+      <w:r>
+        <w:rPr>
+          <w:b/>
+          <w:sz w:val="24"/>
+          <w:szCs w:val="24"/>
+        </w:rPr>
+        <w:t xml:space="preserve">)         </w:t>
+      </w:r>
+      <w:r>
+        <w:rPr>
+          <w:b/>
+          <w:sz w:val="24"/>
+          <w:szCs w:val="24"/>
+        </w:rPr>
+        <w:t xml:space="preserve">                                                                                                                  </w:t>
+      </w:r>
+      <w:r>
+        <w:rPr>
+          <w:b/>
+          <w:sz w:val="24"/>
+          <w:szCs w:val="24"/>
+        </w:rPr>
+        <w:t xml:space="preserve">   (2 Months) </w:t>
+      </w:r>
+    </w:p>
+    <w:p>
+      <w:pPr>
+        <w:spacing w:after="120"/>
+        <w:rPr>
+          <w:sz w:val="24"/>
+          <w:szCs w:val="24"/>
+        </w:rPr>
+      </w:pPr>
+      <w:r>
+        <w:rPr>
+          <w:sz w:val="24"/>
+          <w:szCs w:val="24"/>
+        </w:rPr>
+        <w:t>Built a highly responsive user interface in React.js with 98% cross-device compatibility. Imple</w:t>
+      </w:r>
+      <w:r>
+        <w:rPr>
+          <w:sz w:val="24"/>
+          <w:szCs w:val="24"/>
+        </w:rPr>
+        <w:t xml:space="preserve">mented Redux for optimal state </w:t>
+      </w:r>
+      <w:r>
+        <w:rPr>
+          <w:sz w:val="24"/>
+          <w:szCs w:val="24"/>
+        </w:rPr>
+        <w:t xml:space="preserve">management, reducing prop drilling by 80% and boosting development speed by 40%. </w:t>
+      </w:r>
+      <w:r>
+        <w:rPr>
+          <w:sz w:val="24"/>
+          <w:szCs w:val="24"/>
+        </w:rPr>
+        <w:t xml:space="preserve">Integrated a robust commenting </w:t>
+      </w:r>
+      <w:r>
+        <w:rPr>
+          <w:sz w:val="24"/>
+          <w:szCs w:val="24"/>
+        </w:rPr>
+        <w:t xml:space="preserve">system supporting 5,000+ user interactions seamlessly. </w:t>
+      </w:r>
+    </w:p>
+    <w:p>
+      <w:pPr>
+        <w:spacing w:after="0"/>
+        <w:rPr>
+          <w:b/>
+          <w:sz w:val="24"/>
+          <w:szCs w:val="24"/>
+        </w:rPr>
+      </w:pPr>
+      <w:r>
+        <w:rPr>
+          <w:b/>
+          <w:sz w:val="24"/>
+          <w:szCs w:val="24"/>
+        </w:rPr>
+        <w:t>-Chatting App (</w:t>
+      </w:r>
       <w:hyperlink r:id="rId22" w:history="1">
         <w:r>
           <w:rPr>
             <w:rStyle w:val="Hyperlink"/>
+            <w:b/>
             <w:sz w:val="24"/>
             <w:szCs w:val="24"/>
           </w:rPr>
-          <w:t xml:space="preserve">, OOP with C++ by E. </w:t>
+          <w:t>Github</w:t>
         </w:r>
-        <w:proofErr w:type="spellStart"/>
-        <w:r>
-          <w:rPr>
-            <w:rStyle w:val="Hyperlink"/>
-            <w:sz w:val="24"/>
-            <w:szCs w:val="24"/>
-          </w:rPr>
-          <w:t>Balagurusamy</w:t>
-        </w:r>
-        <w:proofErr w:type="spellEnd"/>
       </w:hyperlink>
       <w:r>
         <w:rPr>
-          <w:sz w:val="24"/>
-          <w:szCs w:val="24"/>
-        </w:rPr>
-        <w:t xml:space="preserve">,  </w:t>
-      </w:r>
-    </w:p>
-    <w:p>
-      <w:pPr>
-        <w:spacing w:after="0"/>
-        <w:rPr>
-          <w:sz w:val="24"/>
-          <w:szCs w:val="24"/>
-        </w:rPr>
-      </w:pPr>
+          <w:b/>
+          <w:sz w:val="24"/>
+          <w:szCs w:val="24"/>
+        </w:rPr>
+        <w:t xml:space="preserve">, </w:t>
+      </w:r>
       <w:hyperlink r:id="rId23" w:history="1">
         <w:r>
           <w:rPr>
             <w:rStyle w:val="Hyperlink"/>
+            <w:b/>
             <w:sz w:val="24"/>
             <w:szCs w:val="24"/>
           </w:rPr>
-          <w:t xml:space="preserve">Eloquent JavaScript by </w:t>
+          <w:t>Live</w:t>
         </w:r>
-        <w:proofErr w:type="spellStart"/>
-        <w:r>
-          <w:rPr>
-            <w:rStyle w:val="Hyperlink"/>
-            <w:sz w:val="24"/>
-            <w:szCs w:val="24"/>
-          </w:rPr>
-          <w:t>Marijn</w:t>
-        </w:r>
-        <w:proofErr w:type="spellEnd"/>
-        <w:r>
-          <w:rPr>
-            <w:rStyle w:val="Hyperlink"/>
-            <w:sz w:val="24"/>
-            <w:szCs w:val="24"/>
-          </w:rPr>
-          <w:t xml:space="preserve"> </w:t>
-        </w:r>
-        <w:proofErr w:type="spellStart"/>
-        <w:r>
-          <w:rPr>
-            <w:rStyle w:val="Hyperlink"/>
-            <w:sz w:val="24"/>
-            <w:szCs w:val="24"/>
-          </w:rPr>
-          <w:t>Haverbek</w:t>
-        </w:r>
-        <w:proofErr w:type="spellEnd"/>
       </w:hyperlink>
       <w:r>
         <w:rPr>
-          <w:sz w:val="24"/>
-          <w:szCs w:val="24"/>
-        </w:rPr>
-        <w:t xml:space="preserve">, </w:t>
-      </w:r>
+          <w:b/>
+          <w:sz w:val="24"/>
+          <w:szCs w:val="24"/>
+        </w:rPr>
+        <w:t xml:space="preserve">)              </w:t>
+      </w:r>
+      <w:r>
+        <w:rPr>
+          <w:b/>
+          <w:sz w:val="24"/>
+          <w:szCs w:val="24"/>
+        </w:rPr>
+        <w:t xml:space="preserve">                                                                                                        </w:t>
+      </w:r>
+      <w:r>
+        <w:rPr>
+          <w:b/>
+          <w:sz w:val="24"/>
+          <w:szCs w:val="24"/>
+        </w:rPr>
+        <w:t xml:space="preserve">               (1 Months) </w:t>
+      </w:r>
+    </w:p>
+    <w:p>
+      <w:pPr>
+        <w:spacing w:after="240"/>
+        <w:rPr>
+          <w:sz w:val="24"/>
+          <w:szCs w:val="24"/>
+        </w:rPr>
+      </w:pPr>
+      <w:r>
+        <w:rPr>
+          <w:sz w:val="24"/>
+          <w:szCs w:val="24"/>
+        </w:rPr>
+        <w:t>Designed and deployed a secure, real-time chat application using React.js, Node.js, Ex</w:t>
+      </w:r>
+      <w:r>
+        <w:rPr>
+          <w:sz w:val="24"/>
+          <w:szCs w:val="24"/>
+        </w:rPr>
+        <w:t xml:space="preserve">press, MongoDB, and Socket.IO. </w:t>
+      </w:r>
+      <w:r>
+        <w:rPr>
+          <w:sz w:val="24"/>
+          <w:szCs w:val="24"/>
+        </w:rPr>
+        <w:t>Supported 1,000+ users with instant messaging, group chats, and file sharing. Achieved 9</w:t>
+      </w:r>
+      <w:r>
+        <w:rPr>
+          <w:sz w:val="24"/>
+          <w:szCs w:val="24"/>
+        </w:rPr>
+        <w:t xml:space="preserve">9.9% uptime, processed 10,000+ </w:t>
+      </w:r>
+      <w:r>
+        <w:rPr>
+          <w:sz w:val="24"/>
+          <w:szCs w:val="24"/>
+        </w:rPr>
+        <w:t>messages securely with JWT authentication and fast, responsive UI.</w:t>
+      </w:r>
+    </w:p>
+    <w:p>
+      <w:pPr>
+        <w:spacing w:after="0"/>
+        <w:rPr>
+          <w:b/>
+          <w:sz w:val="24"/>
+          <w:szCs w:val="24"/>
+          <w:u w:val="single"/>
+        </w:rPr>
+      </w:pPr>
+      <w:r>
+        <w:rPr>
+          <w:sz w:val="24"/>
+          <w:szCs w:val="24"/>
+        </w:rPr>
+        <w:t xml:space="preserve"> </w:t>
+      </w:r>
+      <w:r>
+        <w:rPr>
+          <w:b/>
+          <w:sz w:val="32"/>
+          <w:szCs w:val="24"/>
+          <w:u w:val="single"/>
+        </w:rPr>
+        <w:t xml:space="preserve">Books  </w:t>
+      </w:r>
+    </w:p>
+    <w:p>
+      <w:pPr>
+        <w:spacing w:after="0"/>
+        <w:rPr>
+          <w:sz w:val="24"/>
+          <w:szCs w:val="24"/>
+        </w:rPr>
+      </w:pPr>
       <w:hyperlink r:id="rId24" w:history="1">
         <w:r>
           <w:rPr>
@@ -2045,54 +1663,78 @@
             <w:sz w:val="24"/>
             <w:szCs w:val="24"/>
           </w:rPr>
-          <w:t xml:space="preserve">Pro.CSharp.10.with.NET.6 by Andrew </w:t>
+          <w:t>Python by Sumitra Arora</w:t>
         </w:r>
-        <w:proofErr w:type="spellStart"/>
+      </w:hyperlink>
+      <w:r>
+        <w:rPr>
+          <w:sz w:val="24"/>
+          <w:szCs w:val="24"/>
+        </w:rPr>
+        <w:t xml:space="preserve">, </w:t>
+      </w:r>
+      <w:hyperlink r:id="rId25" w:history="1">
         <w:r>
           <w:rPr>
             <w:rStyle w:val="Hyperlink"/>
             <w:sz w:val="24"/>
             <w:szCs w:val="24"/>
           </w:rPr>
-          <w:t>Troelsen</w:t>
+          <w:t>Programming in C by Reema Thareja</w:t>
         </w:r>
-        <w:proofErr w:type="spellEnd"/>
+      </w:hyperlink>
+      <w:hyperlink r:id="rId26" w:history="1">
         <w:r>
           <w:rPr>
             <w:rStyle w:val="Hyperlink"/>
             <w:sz w:val="24"/>
             <w:szCs w:val="24"/>
           </w:rPr>
-          <w:t xml:space="preserve"> Phil </w:t>
+          <w:t>, OOP with C++ by E. Balagurusamy</w:t>
         </w:r>
-        <w:proofErr w:type="spellStart"/>
+      </w:hyperlink>
+      <w:r>
+        <w:rPr>
+          <w:sz w:val="24"/>
+          <w:szCs w:val="24"/>
+        </w:rPr>
+        <w:t xml:space="preserve">,  </w:t>
+      </w:r>
+    </w:p>
+    <w:p>
+      <w:pPr>
+        <w:spacing w:after="0"/>
+        <w:rPr>
+          <w:sz w:val="24"/>
+          <w:szCs w:val="24"/>
+        </w:rPr>
+      </w:pPr>
+      <w:hyperlink r:id="rId27" w:history="1">
         <w:r>
           <w:rPr>
             <w:rStyle w:val="Hyperlink"/>
             <w:sz w:val="24"/>
             <w:szCs w:val="24"/>
           </w:rPr>
-          <w:t>Japikse</w:t>
+          <w:t>Eloquent JavaScript by Marijn Haverbek</w:t>
         </w:r>
-        <w:proofErr w:type="spellEnd"/>
+      </w:hyperlink>
+      <w:r>
+        <w:rPr>
+          <w:sz w:val="24"/>
+          <w:szCs w:val="24"/>
+        </w:rPr>
+        <w:t xml:space="preserve">, </w:t>
+      </w:r>
+      <w:hyperlink r:id="rId28" w:history="1">
         <w:r>
           <w:rPr>
             <w:rStyle w:val="Hyperlink"/>
             <w:sz w:val="24"/>
             <w:szCs w:val="24"/>
           </w:rPr>
-          <w:t xml:space="preserve"> </w:t>
+          <w:t>Pro.CSharp.10.with.NET.6 by Andrew Troelsen Phil Japikse Apress</w:t>
         </w:r>
-        <w:proofErr w:type="spellStart"/>
-        <w:r>
-          <w:rPr>
-            <w:rStyle w:val="Hyperlink"/>
-            <w:sz w:val="24"/>
-            <w:szCs w:val="24"/>
-          </w:rPr>
-          <w:t>Apress</w:t>
-        </w:r>
-        <w:proofErr w:type="spellEnd"/>
       </w:hyperlink>
       <w:r>
         <w:rPr>
@@ -2117,7 +1759,7 @@
         </w:rPr>
         <w:t xml:space="preserve">Still reading – </w:t>
       </w:r>
-      <w:hyperlink r:id="rId25" w:history="1">
+      <w:hyperlink r:id="rId29" w:history="1">
         <w:r>
           <w:rPr>
             <w:rStyle w:val="Hyperlink"/>
@@ -2168,34 +1810,49 @@
           <w:sz w:val="24"/>
           <w:szCs w:val="24"/>
         </w:rPr>
-        <w:t xml:space="preserve">Web </w:t>
-      </w:r>
-      <w:proofErr w:type="spellStart"/>
-      <w:r>
-        <w:rPr>
-          <w:sz w:val="24"/>
-          <w:szCs w:val="24"/>
-        </w:rPr>
-        <w:t>developement</w:t>
-      </w:r>
-      <w:proofErr w:type="spellEnd"/>
-      <w:r>
-        <w:rPr>
-          <w:sz w:val="24"/>
-          <w:szCs w:val="24"/>
-        </w:rPr>
-        <w:t xml:space="preserve"> in MERN </w:t>
-      </w:r>
-      <w:proofErr w:type="gramStart"/>
-      <w:r>
-        <w:rPr>
-          <w:sz w:val="24"/>
-          <w:szCs w:val="24"/>
-        </w:rPr>
-        <w:t xml:space="preserve">From </w:t>
-      </w:r>
-      <w:hyperlink r:id="rId26" w:history="1">
-        <w:proofErr w:type="spellStart"/>
+        <w:t xml:space="preserve">Web developement in MERN From </w:t>
+      </w:r>
+      <w:hyperlink r:id="rId30" w:history="1">
+        <w:r>
+          <w:rPr>
+            <w:rStyle w:val="Hyperlink"/>
+            <w:sz w:val="24"/>
+            <w:szCs w:val="24"/>
+          </w:rPr>
+          <w:t xml:space="preserve">CodeHelp </w:t>
+        </w:r>
+      </w:hyperlink>
+      <w:r>
+        <w:rPr>
+          <w:sz w:val="24"/>
+          <w:szCs w:val="24"/>
+        </w:rPr>
+        <w:t xml:space="preserve"> </w:t>
+      </w:r>
+    </w:p>
+    <w:p>
+      <w:pPr>
+        <w:spacing w:after="0"/>
+        <w:rPr>
+          <w:sz w:val="24"/>
+          <w:szCs w:val="24"/>
+        </w:rPr>
+      </w:pPr>
+      <w:r>
+        <w:rPr>
+          <w:sz w:val="24"/>
+          <w:szCs w:val="24"/>
+        </w:rPr>
+        <w:t xml:space="preserve">- </w:t>
+      </w:r>
+      <w:r>
+        <w:rPr>
+          <w:sz w:val="24"/>
+          <w:szCs w:val="24"/>
+        </w:rPr>
+        <w:t xml:space="preserve">Data structure in cpp by love Babbar from </w:t>
+      </w:r>
+      <w:hyperlink r:id="rId31" w:history="1">
         <w:r>
           <w:rPr>
             <w:rStyle w:val="Hyperlink"/>
@@ -2204,16 +1861,6 @@
           </w:rPr>
           <w:t>CodeHelp</w:t>
         </w:r>
-        <w:proofErr w:type="spellEnd"/>
-        <w:proofErr w:type="gramEnd"/>
-        <w:r>
-          <w:rPr>
-            <w:rStyle w:val="Hyperlink"/>
-            <w:sz w:val="24"/>
-            <w:szCs w:val="24"/>
-          </w:rPr>
-          <w:t xml:space="preserve"> </w:t>
-        </w:r>
       </w:hyperlink>
       <w:r>
         <w:rPr>
@@ -2243,100 +1890,9 @@
           <w:sz w:val="24"/>
           <w:szCs w:val="24"/>
         </w:rPr>
-        <w:t xml:space="preserve">Data structure in </w:t>
-      </w:r>
-      <w:proofErr w:type="spellStart"/>
-      <w:r>
-        <w:rPr>
-          <w:sz w:val="24"/>
-          <w:szCs w:val="24"/>
-        </w:rPr>
-        <w:t>cpp</w:t>
-      </w:r>
-      <w:proofErr w:type="spellEnd"/>
-      <w:r>
-        <w:rPr>
-          <w:sz w:val="24"/>
-          <w:szCs w:val="24"/>
-        </w:rPr>
-        <w:t xml:space="preserve"> by love </w:t>
-      </w:r>
-      <w:proofErr w:type="spellStart"/>
-      <w:r>
-        <w:rPr>
-          <w:sz w:val="24"/>
-          <w:szCs w:val="24"/>
-        </w:rPr>
-        <w:t>Babbar</w:t>
-      </w:r>
-      <w:proofErr w:type="spellEnd"/>
-      <w:r>
-        <w:rPr>
-          <w:sz w:val="24"/>
-          <w:szCs w:val="24"/>
-        </w:rPr>
-        <w:t xml:space="preserve"> from </w:t>
-      </w:r>
-      <w:hyperlink r:id="rId27" w:history="1">
-        <w:proofErr w:type="spellStart"/>
-        <w:r>
-          <w:rPr>
-            <w:rStyle w:val="Hyperlink"/>
-            <w:sz w:val="24"/>
-            <w:szCs w:val="24"/>
-          </w:rPr>
-          <w:t>CodeHelp</w:t>
-        </w:r>
-        <w:proofErr w:type="spellEnd"/>
-      </w:hyperlink>
-      <w:r>
-        <w:rPr>
-          <w:sz w:val="24"/>
-          <w:szCs w:val="24"/>
-        </w:rPr>
-        <w:t xml:space="preserve"> </w:t>
-      </w:r>
-    </w:p>
-    <w:p>
-      <w:pPr>
-        <w:spacing w:after="0"/>
-        <w:rPr>
-          <w:sz w:val="24"/>
-          <w:szCs w:val="24"/>
-        </w:rPr>
-      </w:pPr>
-      <w:r>
-        <w:rPr>
-          <w:sz w:val="24"/>
-          <w:szCs w:val="24"/>
-        </w:rPr>
-        <w:t xml:space="preserve">- </w:t>
-      </w:r>
-      <w:r>
-        <w:rPr>
-          <w:sz w:val="24"/>
-          <w:szCs w:val="24"/>
-        </w:rPr>
-        <w:t xml:space="preserve">Designing Relationship between collection in </w:t>
-      </w:r>
-      <w:proofErr w:type="spellStart"/>
-      <w:r>
-        <w:rPr>
-          <w:sz w:val="24"/>
-          <w:szCs w:val="24"/>
-        </w:rPr>
-        <w:t>MongoDb</w:t>
-      </w:r>
-      <w:proofErr w:type="spellEnd"/>
-      <w:r>
-        <w:rPr>
-          <w:sz w:val="24"/>
-          <w:szCs w:val="24"/>
-        </w:rPr>
-        <w:t xml:space="preserve"> from </w:t>
-      </w:r>
-      <w:hyperlink r:id="rId28" w:history="1">
-        <w:proofErr w:type="spellStart"/>
+        <w:t xml:space="preserve">Designing Relationship between collection in MongoDb from </w:t>
+      </w:r>
+      <w:hyperlink r:id="rId32" w:history="1">
         <w:r>
           <w:rPr>
             <w:rStyle w:val="Hyperlink"/>
@@ -2345,7 +1901,6 @@
           </w:rPr>
           <w:t>MongoUniversity</w:t>
         </w:r>
-        <w:proofErr w:type="spellEnd"/>
       </w:hyperlink>
       <w:r>
         <w:rPr>
@@ -2375,41 +1930,9 @@
           <w:sz w:val="24"/>
           <w:szCs w:val="24"/>
         </w:rPr>
-        <w:t xml:space="preserve">C# </w:t>
-      </w:r>
-      <w:proofErr w:type="spellStart"/>
-      <w:r>
-        <w:rPr>
-          <w:sz w:val="24"/>
-          <w:szCs w:val="24"/>
-        </w:rPr>
-        <w:t>WebApi</w:t>
-      </w:r>
-      <w:proofErr w:type="spellEnd"/>
-      <w:r>
-        <w:rPr>
-          <w:sz w:val="24"/>
-          <w:szCs w:val="24"/>
-        </w:rPr>
-        <w:t xml:space="preserve"> for backend from </w:t>
-      </w:r>
-      <w:proofErr w:type="spellStart"/>
-      <w:r>
-        <w:rPr>
-          <w:sz w:val="24"/>
-          <w:szCs w:val="24"/>
-        </w:rPr>
-        <w:t>udemy</w:t>
-      </w:r>
-      <w:proofErr w:type="spellEnd"/>
-      <w:r>
-        <w:rPr>
-          <w:sz w:val="24"/>
-          <w:szCs w:val="24"/>
-        </w:rPr>
-        <w:t xml:space="preserve"> by </w:t>
-      </w:r>
-      <w:hyperlink r:id="rId29" w:anchor="overview" w:history="1">
+        <w:t xml:space="preserve">C# WebApi for backend from udemy by </w:t>
+      </w:r>
+      <w:hyperlink r:id="rId33" w:anchor="overview" w:history="1">
         <w:r>
           <w:rPr>
             <w:rStyle w:val="Hyperlink"/>
@@ -2997,7 +2520,6 @@
   <w:style w:type="character" w:default="1" w:styleId="DefaultParagraphFont">
     <w:name w:val="Default Paragraph Font"/>
     <w:uiPriority w:val="1"/>
-    <w:semiHidden/>
     <w:unhideWhenUsed/>
   </w:style>
   <w:style w:type="table" w:default="1" w:styleId="TableNormal">
@@ -3086,6 +2608,19 @@
       <w:ind w:left="720"/>
       <w:contextualSpacing/>
     </w:pPr>
+  </w:style>
+  <w:style w:type="paragraph" w:styleId="NormalWeb">
+    <w:name w:val="Normal (Web)"/>
+    <w:basedOn w:val="Normal"/>
+    <w:uiPriority w:val="99"/>
+    <w:semiHidden/>
+    <w:unhideWhenUsed/>
+    <w:rsid w:val="00042EE7"/>
+    <w:rPr>
+      <w:rFonts w:ascii="Times New Roman" w:hAnsi="Times New Roman" w:cs="Times New Roman"/>
+      <w:sz w:val="24"/>
+      <w:szCs w:val="24"/>
+    </w:rPr>
   </w:style>
 </w:styles>
 </file>
